--- a/Project Tracker.docx
+++ b/Project Tracker.docx
@@ -30,9 +30,9 @@
       <w:tblGrid>
         <w:gridCol w:w="460"/>
         <w:gridCol w:w="9"/>
-        <w:gridCol w:w="5584"/>
-        <w:gridCol w:w="1707"/>
-        <w:gridCol w:w="1816"/>
+        <w:gridCol w:w="5419"/>
+        <w:gridCol w:w="1673"/>
+        <w:gridCol w:w="1789"/>
       </w:tblGrid>
       <w:tr>
         <w:tc>
@@ -1354,6 +1354,13 @@
                 <w:sz w:val="24"/>
               </w:rPr>
               <w:br/>
+            </w:r>
+            <w:r>
+              <w:rPr>
+                <w:rFonts w:cstheme="minorHAnsi"/>
+                <w:sz w:val="24"/>
+              </w:rPr>
+              <w:lastRenderedPageBreak/>
               <w:t xml:space="preserve"> So that: I can know what medicine and how </w:t>
             </w:r>
             <w:r>
@@ -1368,15 +1375,7 @@
                 <w:rFonts w:cstheme="minorHAnsi"/>
                 <w:sz w:val="24"/>
               </w:rPr>
-              <w:t xml:space="preserve"> </w:t>
-            </w:r>
-            <w:r>
-              <w:rPr>
-                <w:rFonts w:cstheme="minorHAnsi"/>
-                <w:sz w:val="24"/>
-              </w:rPr>
-              <w:lastRenderedPageBreak/>
-              <w:t>should take.</w:t>
+              <w:t xml:space="preserve"> should take.</w:t>
             </w:r>
           </w:p>
         </w:tc>
@@ -1447,7 +1446,6 @@
                 <w:rFonts w:cstheme="minorHAnsi"/>
                 <w:sz w:val="24"/>
               </w:rPr>
-              <w:lastRenderedPageBreak/>
               <w:t>15</w:t>
             </w:r>
           </w:p>
@@ -2564,6 +2562,7 @@
                 <w:rFonts w:cstheme="minorHAnsi"/>
                 <w:sz w:val="24"/>
               </w:rPr>
+              <w:lastRenderedPageBreak/>
               <w:t>25</w:t>
             </w:r>
           </w:p>
@@ -2671,7 +2670,6 @@
                 <w:rFonts w:cstheme="minorHAnsi"/>
                 <w:sz w:val="24"/>
               </w:rPr>
-              <w:lastRenderedPageBreak/>
               <w:t>26</w:t>
             </w:r>
           </w:p>
@@ -4047,6 +4045,7 @@
                 <w:rFonts w:cstheme="minorHAnsi"/>
                 <w:sz w:val="24"/>
               </w:rPr>
+              <w:lastRenderedPageBreak/>
               <w:t>40</w:t>
             </w:r>
           </w:p>
@@ -4138,7 +4137,6 @@
                 <w:rFonts w:cstheme="minorHAnsi"/>
                 <w:sz w:val="24"/>
               </w:rPr>
-              <w:lastRenderedPageBreak/>
               <w:t>41</w:t>
             </w:r>
           </w:p>
@@ -4541,8 +4539,6 @@
                 <w:highlight w:val="green"/>
               </w:rPr>
             </w:pPr>
-            <w:bookmarkStart w:id="0" w:name="_GoBack"/>
-            <w:bookmarkEnd w:id="0"/>
           </w:p>
         </w:tc>
       </w:tr>
@@ -4857,12 +4853,14 @@
               <w:rPr>
                 <w:rFonts w:cstheme="minorHAnsi"/>
                 <w:sz w:val="24"/>
-              </w:rPr>
-            </w:pPr>
-            <w:r>
-              <w:rPr>
-                <w:rFonts w:cstheme="minorHAnsi"/>
-                <w:sz w:val="24"/>
+                <w:highlight w:val="cyan"/>
+              </w:rPr>
+            </w:pPr>
+            <w:r>
+              <w:rPr>
+                <w:rFonts w:cstheme="minorHAnsi"/>
+                <w:sz w:val="24"/>
+                <w:highlight w:val="cyan"/>
               </w:rPr>
               <w:t>As an admin, I should be able to redirect to admin module after I login so that I can manage the PUP Medical Clinic Record Management System.</w:t>
             </w:r>
@@ -4877,12 +4875,14 @@
               <w:rPr>
                 <w:rFonts w:cstheme="minorHAnsi"/>
                 <w:sz w:val="24"/>
-              </w:rPr>
-            </w:pPr>
-            <w:r>
-              <w:rPr>
-                <w:rFonts w:cstheme="minorHAnsi"/>
-                <w:sz w:val="24"/>
+                <w:highlight w:val="cyan"/>
+              </w:rPr>
+            </w:pPr>
+            <w:r>
+              <w:rPr>
+                <w:rFonts w:cstheme="minorHAnsi"/>
+                <w:sz w:val="24"/>
+                <w:highlight w:val="cyan"/>
               </w:rPr>
               <w:t>1</w:t>
             </w:r>
@@ -4898,12 +4898,14 @@
               <w:rPr>
                 <w:rFonts w:cstheme="minorHAnsi"/>
                 <w:sz w:val="24"/>
-              </w:rPr>
-            </w:pPr>
-            <w:r>
-              <w:rPr>
-                <w:rFonts w:cstheme="minorHAnsi"/>
-                <w:sz w:val="24"/>
+                <w:highlight w:val="cyan"/>
+              </w:rPr>
+            </w:pPr>
+            <w:r>
+              <w:rPr>
+                <w:rFonts w:cstheme="minorHAnsi"/>
+                <w:sz w:val="24"/>
+                <w:highlight w:val="cyan"/>
               </w:rPr>
               <w:t>2 hours</w:t>
             </w:r>
@@ -4918,6 +4920,8 @@
           <w:sz w:val="24"/>
         </w:rPr>
       </w:pPr>
+      <w:bookmarkStart w:id="0" w:name="_GoBack"/>
+      <w:bookmarkEnd w:id="0"/>
     </w:p>
     <w:sectPr>
       <w:pgSz w:w="12240" w:h="15840"/>
@@ -5409,7 +5413,6 @@
       <w:spacing w:after="0" w:line="240" w:lineRule="auto"/>
     </w:pPr>
     <w:tblPr>
-      <w:tblInd w:w="0" w:type="dxa"/>
       <w:tblBorders>
         <w:top w:val="single" w:sz="4" w:space="0" w:color="auto"/>
         <w:left w:val="single" w:sz="4" w:space="0" w:color="auto"/>
@@ -5418,12 +5421,6 @@
         <w:insideH w:val="single" w:sz="4" w:space="0" w:color="auto"/>
         <w:insideV w:val="single" w:sz="4" w:space="0" w:color="auto"/>
       </w:tblBorders>
-      <w:tblCellMar>
-        <w:top w:w="0" w:type="dxa"/>
-        <w:left w:w="108" w:type="dxa"/>
-        <w:bottom w:w="0" w:type="dxa"/>
-        <w:right w:w="108" w:type="dxa"/>
-      </w:tblCellMar>
     </w:tblPr>
   </w:style>
   <w:style w:type="paragraph" w:styleId="Header">

--- a/Project Tracker.docx
+++ b/Project Tracker.docx
@@ -30,9 +30,9 @@
       <w:tblGrid>
         <w:gridCol w:w="460"/>
         <w:gridCol w:w="9"/>
-        <w:gridCol w:w="5584"/>
-        <w:gridCol w:w="1707"/>
-        <w:gridCol w:w="1816"/>
+        <w:gridCol w:w="5419"/>
+        <w:gridCol w:w="1673"/>
+        <w:gridCol w:w="1789"/>
       </w:tblGrid>
       <w:tr>
         <w:tc>
@@ -1354,6 +1354,13 @@
                 <w:sz w:val="24"/>
               </w:rPr>
               <w:br/>
+            </w:r>
+            <w:r>
+              <w:rPr>
+                <w:rFonts w:cstheme="minorHAnsi"/>
+                <w:sz w:val="24"/>
+              </w:rPr>
+              <w:lastRenderedPageBreak/>
               <w:t xml:space="preserve"> So that: I can know what medicine and how </w:t>
             </w:r>
             <w:r>
@@ -1368,15 +1375,7 @@
                 <w:rFonts w:cstheme="minorHAnsi"/>
                 <w:sz w:val="24"/>
               </w:rPr>
-              <w:t xml:space="preserve"> </w:t>
-            </w:r>
-            <w:r>
-              <w:rPr>
-                <w:rFonts w:cstheme="minorHAnsi"/>
-                <w:sz w:val="24"/>
-              </w:rPr>
-              <w:lastRenderedPageBreak/>
-              <w:t>should take.</w:t>
+              <w:t xml:space="preserve"> should take.</w:t>
             </w:r>
           </w:p>
         </w:tc>
@@ -2557,13 +2556,16 @@
               <w:rPr>
                 <w:rFonts w:cstheme="minorHAnsi"/>
                 <w:sz w:val="24"/>
-              </w:rPr>
-            </w:pPr>
-            <w:r>
-              <w:rPr>
-                <w:rFonts w:cstheme="minorHAnsi"/>
-                <w:sz w:val="24"/>
-              </w:rPr>
+                <w:highlight w:val="green"/>
+              </w:rPr>
+            </w:pPr>
+            <w:r>
+              <w:rPr>
+                <w:rFonts w:cstheme="minorHAnsi"/>
+                <w:sz w:val="24"/>
+                <w:highlight w:val="green"/>
+              </w:rPr>
+              <w:lastRenderedPageBreak/>
               <w:t>25</w:t>
             </w:r>
           </w:p>
@@ -2577,12 +2579,14 @@
               <w:rPr>
                 <w:rFonts w:cstheme="minorHAnsi"/>
                 <w:sz w:val="24"/>
-              </w:rPr>
-            </w:pPr>
-            <w:r>
-              <w:rPr>
-                <w:rFonts w:cstheme="minorHAnsi"/>
-                <w:sz w:val="24"/>
+                <w:highlight w:val="green"/>
+              </w:rPr>
+            </w:pPr>
+            <w:r>
+              <w:rPr>
+                <w:rFonts w:cstheme="minorHAnsi"/>
+                <w:sz w:val="24"/>
+                <w:highlight w:val="green"/>
               </w:rPr>
               <w:t>As a: Patient</w:t>
             </w:r>
@@ -2590,6 +2594,7 @@
               <w:rPr>
                 <w:rFonts w:cstheme="minorHAnsi"/>
                 <w:sz w:val="24"/>
+                <w:highlight w:val="green"/>
               </w:rPr>
               <w:br/>
               <w:t xml:space="preserve"> I want to: select my type of what Patient I am</w:t>
@@ -2598,6 +2603,7 @@
               <w:rPr>
                 <w:rFonts w:cstheme="minorHAnsi"/>
                 <w:sz w:val="24"/>
+                <w:highlight w:val="green"/>
               </w:rPr>
               <w:br/>
               <w:t xml:space="preserve"> So that: system categorize records in type of Patient.</w:t>
@@ -2613,12 +2619,14 @@
               <w:rPr>
                 <w:rFonts w:cstheme="minorHAnsi"/>
                 <w:sz w:val="24"/>
-              </w:rPr>
-            </w:pPr>
-            <w:r>
-              <w:rPr>
-                <w:rFonts w:cstheme="minorHAnsi"/>
-                <w:sz w:val="24"/>
+                <w:highlight w:val="green"/>
+              </w:rPr>
+            </w:pPr>
+            <w:r>
+              <w:rPr>
+                <w:rFonts w:cstheme="minorHAnsi"/>
+                <w:sz w:val="24"/>
+                <w:highlight w:val="green"/>
               </w:rPr>
               <w:t>48</w:t>
             </w:r>
@@ -2634,12 +2642,14 @@
               <w:rPr>
                 <w:rFonts w:cstheme="minorHAnsi"/>
                 <w:sz w:val="24"/>
-              </w:rPr>
-            </w:pPr>
-            <w:r>
-              <w:rPr>
-                <w:rFonts w:cstheme="minorHAnsi"/>
-                <w:sz w:val="24"/>
+                <w:highlight w:val="green"/>
+              </w:rPr>
+            </w:pPr>
+            <w:r>
+              <w:rPr>
+                <w:rFonts w:cstheme="minorHAnsi"/>
+                <w:sz w:val="24"/>
+                <w:highlight w:val="green"/>
               </w:rPr>
               <w:t>2 hours</w:t>
             </w:r>
@@ -2671,7 +2681,6 @@
                 <w:rFonts w:cstheme="minorHAnsi"/>
                 <w:sz w:val="24"/>
               </w:rPr>
-              <w:lastRenderedPageBreak/>
               <w:t>26</w:t>
             </w:r>
           </w:p>
@@ -3100,12 +3109,14 @@
               <w:rPr>
                 <w:rFonts w:cstheme="minorHAnsi"/>
                 <w:sz w:val="24"/>
-              </w:rPr>
-            </w:pPr>
-            <w:r>
-              <w:rPr>
-                <w:rFonts w:cstheme="minorHAnsi"/>
-                <w:sz w:val="24"/>
+                <w:highlight w:val="green"/>
+              </w:rPr>
+            </w:pPr>
+            <w:r>
+              <w:rPr>
+                <w:rFonts w:cstheme="minorHAnsi"/>
+                <w:sz w:val="24"/>
+                <w:highlight w:val="green"/>
               </w:rPr>
               <w:t>30</w:t>
             </w:r>
@@ -3120,12 +3131,14 @@
               <w:rPr>
                 <w:rFonts w:cstheme="minorHAnsi"/>
                 <w:sz w:val="24"/>
-              </w:rPr>
-            </w:pPr>
-            <w:r>
-              <w:rPr>
-                <w:rFonts w:cstheme="minorHAnsi"/>
-                <w:sz w:val="24"/>
+                <w:highlight w:val="green"/>
+              </w:rPr>
+            </w:pPr>
+            <w:r>
+              <w:rPr>
+                <w:rFonts w:cstheme="minorHAnsi"/>
+                <w:sz w:val="24"/>
+                <w:highlight w:val="green"/>
               </w:rPr>
               <w:t>As an admin, I want to encode a patient's basic information and patient type.</w:t>
             </w:r>
@@ -3140,12 +3153,14 @@
               <w:rPr>
                 <w:rFonts w:cstheme="minorHAnsi"/>
                 <w:sz w:val="24"/>
-              </w:rPr>
-            </w:pPr>
-            <w:r>
-              <w:rPr>
-                <w:rFonts w:cstheme="minorHAnsi"/>
-                <w:sz w:val="24"/>
+                <w:highlight w:val="green"/>
+              </w:rPr>
+            </w:pPr>
+            <w:r>
+              <w:rPr>
+                <w:rFonts w:cstheme="minorHAnsi"/>
+                <w:sz w:val="24"/>
+                <w:highlight w:val="green"/>
               </w:rPr>
               <w:t>25</w:t>
             </w:r>
@@ -3161,12 +3176,14 @@
               <w:rPr>
                 <w:rFonts w:cstheme="minorHAnsi"/>
                 <w:sz w:val="24"/>
-              </w:rPr>
-            </w:pPr>
-            <w:r>
-              <w:rPr>
-                <w:rFonts w:cstheme="minorHAnsi"/>
-                <w:sz w:val="24"/>
+                <w:highlight w:val="green"/>
+              </w:rPr>
+            </w:pPr>
+            <w:r>
+              <w:rPr>
+                <w:rFonts w:cstheme="minorHAnsi"/>
+                <w:sz w:val="24"/>
+                <w:highlight w:val="green"/>
               </w:rPr>
               <w:t>3 hours</w:t>
             </w:r>
@@ -3296,12 +3313,14 @@
               <w:rPr>
                 <w:rFonts w:cstheme="minorHAnsi"/>
                 <w:sz w:val="24"/>
-              </w:rPr>
-            </w:pPr>
-            <w:r>
-              <w:rPr>
-                <w:rFonts w:cstheme="minorHAnsi"/>
-                <w:sz w:val="24"/>
+                <w:highlight w:val="green"/>
+              </w:rPr>
+            </w:pPr>
+            <w:r>
+              <w:rPr>
+                <w:rFonts w:cstheme="minorHAnsi"/>
+                <w:sz w:val="24"/>
+                <w:highlight w:val="green"/>
               </w:rPr>
               <w:t>32</w:t>
             </w:r>
@@ -3316,12 +3335,14 @@
               <w:rPr>
                 <w:rFonts w:cstheme="minorHAnsi"/>
                 <w:sz w:val="24"/>
-              </w:rPr>
-            </w:pPr>
-            <w:r>
-              <w:rPr>
-                <w:rFonts w:cstheme="minorHAnsi"/>
-                <w:sz w:val="24"/>
+                <w:highlight w:val="green"/>
+              </w:rPr>
+            </w:pPr>
+            <w:r>
+              <w:rPr>
+                <w:rFonts w:cstheme="minorHAnsi"/>
+                <w:sz w:val="24"/>
+                <w:highlight w:val="green"/>
               </w:rPr>
               <w:t>As an admin, I want to classify a patient based on their patient type if they are a student or an official.</w:t>
             </w:r>
@@ -3336,12 +3357,14 @@
               <w:rPr>
                 <w:rFonts w:cstheme="minorHAnsi"/>
                 <w:sz w:val="24"/>
-              </w:rPr>
-            </w:pPr>
-            <w:r>
-              <w:rPr>
-                <w:rFonts w:cstheme="minorHAnsi"/>
-                <w:sz w:val="24"/>
+                <w:highlight w:val="green"/>
+              </w:rPr>
+            </w:pPr>
+            <w:r>
+              <w:rPr>
+                <w:rFonts w:cstheme="minorHAnsi"/>
+                <w:sz w:val="24"/>
+                <w:highlight w:val="green"/>
               </w:rPr>
               <w:t>27</w:t>
             </w:r>
@@ -3357,12 +3380,14 @@
               <w:rPr>
                 <w:rFonts w:cstheme="minorHAnsi"/>
                 <w:sz w:val="24"/>
-              </w:rPr>
-            </w:pPr>
-            <w:r>
-              <w:rPr>
-                <w:rFonts w:cstheme="minorHAnsi"/>
-                <w:sz w:val="24"/>
+                <w:highlight w:val="green"/>
+              </w:rPr>
+            </w:pPr>
+            <w:r>
+              <w:rPr>
+                <w:rFonts w:cstheme="minorHAnsi"/>
+                <w:sz w:val="24"/>
+                <w:highlight w:val="green"/>
               </w:rPr>
               <w:t>4 hours</w:t>
             </w:r>
@@ -3885,7 +3910,16 @@
                 <w:rFonts w:cstheme="minorHAnsi"/>
                 <w:sz w:val="24"/>
               </w:rPr>
-              <w:t>As an admin, I want to edit a certain medicine's information.</w:t>
+              <w:t>As an admin, I want to edit a certain m</w:t>
+            </w:r>
+            <w:bookmarkStart w:id="0" w:name="_GoBack"/>
+            <w:bookmarkEnd w:id="0"/>
+            <w:r>
+              <w:rPr>
+                <w:rFonts w:cstheme="minorHAnsi"/>
+                <w:sz w:val="24"/>
+              </w:rPr>
+              <w:t>edicine's information.</w:t>
             </w:r>
           </w:p>
         </w:tc>
@@ -4047,6 +4081,7 @@
                 <w:rFonts w:cstheme="minorHAnsi"/>
                 <w:sz w:val="24"/>
               </w:rPr>
+              <w:lastRenderedPageBreak/>
               <w:t>40</w:t>
             </w:r>
           </w:p>
@@ -4138,7 +4173,6 @@
                 <w:rFonts w:cstheme="minorHAnsi"/>
                 <w:sz w:val="24"/>
               </w:rPr>
-              <w:lastRenderedPageBreak/>
               <w:t>41</w:t>
             </w:r>
           </w:p>
@@ -4541,8 +4575,6 @@
                 <w:highlight w:val="green"/>
               </w:rPr>
             </w:pPr>
-            <w:bookmarkStart w:id="0" w:name="_GoBack"/>
-            <w:bookmarkEnd w:id="0"/>
           </w:p>
         </w:tc>
       </w:tr>

--- a/Project Tracker.docx
+++ b/Project Tracker.docx
@@ -30,9 +30,9 @@
       <w:tblGrid>
         <w:gridCol w:w="460"/>
         <w:gridCol w:w="9"/>
-        <w:gridCol w:w="5419"/>
-        <w:gridCol w:w="1673"/>
-        <w:gridCol w:w="1789"/>
+        <w:gridCol w:w="5584"/>
+        <w:gridCol w:w="1707"/>
+        <w:gridCol w:w="1816"/>
       </w:tblGrid>
       <w:tr>
         <w:tc>
@@ -1354,6 +1354,21 @@
                 <w:sz w:val="24"/>
               </w:rPr>
               <w:br/>
+              <w:t xml:space="preserve"> So that: I can know what medicine and how </w:t>
+            </w:r>
+            <w:r>
+              <w:rPr>
+                <w:rFonts w:cstheme="minorHAnsi"/>
+                <w:sz w:val="24"/>
+              </w:rPr>
+              <w:t>many I</w:t>
+            </w:r>
+            <w:r>
+              <w:rPr>
+                <w:rFonts w:cstheme="minorHAnsi"/>
+                <w:sz w:val="24"/>
+              </w:rPr>
+              <w:t xml:space="preserve"> </w:t>
             </w:r>
             <w:r>
               <w:rPr>
@@ -1361,21 +1376,7 @@
                 <w:sz w:val="24"/>
               </w:rPr>
               <w:lastRenderedPageBreak/>
-              <w:t xml:space="preserve"> So that: I can know what medicine and how </w:t>
-            </w:r>
-            <w:r>
-              <w:rPr>
-                <w:rFonts w:cstheme="minorHAnsi"/>
-                <w:sz w:val="24"/>
-              </w:rPr>
-              <w:t>many I</w:t>
-            </w:r>
-            <w:r>
-              <w:rPr>
-                <w:rFonts w:cstheme="minorHAnsi"/>
-                <w:sz w:val="24"/>
-              </w:rPr>
-              <w:t xml:space="preserve"> should take.</w:t>
+              <w:t>should take.</w:t>
             </w:r>
           </w:p>
         </w:tc>
@@ -2556,16 +2557,13 @@
               <w:rPr>
                 <w:rFonts w:cstheme="minorHAnsi"/>
                 <w:sz w:val="24"/>
-                <w:highlight w:val="green"/>
-              </w:rPr>
-            </w:pPr>
-            <w:r>
-              <w:rPr>
-                <w:rFonts w:cstheme="minorHAnsi"/>
-                <w:sz w:val="24"/>
-                <w:highlight w:val="green"/>
-              </w:rPr>
-              <w:lastRenderedPageBreak/>
+              </w:rPr>
+            </w:pPr>
+            <w:r>
+              <w:rPr>
+                <w:rFonts w:cstheme="minorHAnsi"/>
+                <w:sz w:val="24"/>
+              </w:rPr>
               <w:t>25</w:t>
             </w:r>
           </w:p>
@@ -2579,14 +2577,12 @@
               <w:rPr>
                 <w:rFonts w:cstheme="minorHAnsi"/>
                 <w:sz w:val="24"/>
-                <w:highlight w:val="green"/>
-              </w:rPr>
-            </w:pPr>
-            <w:r>
-              <w:rPr>
-                <w:rFonts w:cstheme="minorHAnsi"/>
-                <w:sz w:val="24"/>
-                <w:highlight w:val="green"/>
+              </w:rPr>
+            </w:pPr>
+            <w:r>
+              <w:rPr>
+                <w:rFonts w:cstheme="minorHAnsi"/>
+                <w:sz w:val="24"/>
               </w:rPr>
               <w:t>As a: Patient</w:t>
             </w:r>
@@ -2594,7 +2590,6 @@
               <w:rPr>
                 <w:rFonts w:cstheme="minorHAnsi"/>
                 <w:sz w:val="24"/>
-                <w:highlight w:val="green"/>
               </w:rPr>
               <w:br/>
               <w:t xml:space="preserve"> I want to: select my type of what Patient I am</w:t>
@@ -2603,7 +2598,6 @@
               <w:rPr>
                 <w:rFonts w:cstheme="minorHAnsi"/>
                 <w:sz w:val="24"/>
-                <w:highlight w:val="green"/>
               </w:rPr>
               <w:br/>
               <w:t xml:space="preserve"> So that: system categorize records in type of Patient.</w:t>
@@ -2619,14 +2613,12 @@
               <w:rPr>
                 <w:rFonts w:cstheme="minorHAnsi"/>
                 <w:sz w:val="24"/>
-                <w:highlight w:val="green"/>
-              </w:rPr>
-            </w:pPr>
-            <w:r>
-              <w:rPr>
-                <w:rFonts w:cstheme="minorHAnsi"/>
-                <w:sz w:val="24"/>
-                <w:highlight w:val="green"/>
+              </w:rPr>
+            </w:pPr>
+            <w:r>
+              <w:rPr>
+                <w:rFonts w:cstheme="minorHAnsi"/>
+                <w:sz w:val="24"/>
               </w:rPr>
               <w:t>48</w:t>
             </w:r>
@@ -2642,14 +2634,12 @@
               <w:rPr>
                 <w:rFonts w:cstheme="minorHAnsi"/>
                 <w:sz w:val="24"/>
-                <w:highlight w:val="green"/>
-              </w:rPr>
-            </w:pPr>
-            <w:r>
-              <w:rPr>
-                <w:rFonts w:cstheme="minorHAnsi"/>
-                <w:sz w:val="24"/>
-                <w:highlight w:val="green"/>
+              </w:rPr>
+            </w:pPr>
+            <w:r>
+              <w:rPr>
+                <w:rFonts w:cstheme="minorHAnsi"/>
+                <w:sz w:val="24"/>
               </w:rPr>
               <w:t>2 hours</w:t>
             </w:r>
@@ -2681,6 +2671,7 @@
                 <w:rFonts w:cstheme="minorHAnsi"/>
                 <w:sz w:val="24"/>
               </w:rPr>
+              <w:lastRenderedPageBreak/>
               <w:t>26</w:t>
             </w:r>
           </w:p>
@@ -3109,14 +3100,12 @@
               <w:rPr>
                 <w:rFonts w:cstheme="minorHAnsi"/>
                 <w:sz w:val="24"/>
-                <w:highlight w:val="green"/>
-              </w:rPr>
-            </w:pPr>
-            <w:r>
-              <w:rPr>
-                <w:rFonts w:cstheme="minorHAnsi"/>
-                <w:sz w:val="24"/>
-                <w:highlight w:val="green"/>
+              </w:rPr>
+            </w:pPr>
+            <w:r>
+              <w:rPr>
+                <w:rFonts w:cstheme="minorHAnsi"/>
+                <w:sz w:val="24"/>
               </w:rPr>
               <w:t>30</w:t>
             </w:r>
@@ -3131,14 +3120,12 @@
               <w:rPr>
                 <w:rFonts w:cstheme="minorHAnsi"/>
                 <w:sz w:val="24"/>
-                <w:highlight w:val="green"/>
-              </w:rPr>
-            </w:pPr>
-            <w:r>
-              <w:rPr>
-                <w:rFonts w:cstheme="minorHAnsi"/>
-                <w:sz w:val="24"/>
-                <w:highlight w:val="green"/>
+              </w:rPr>
+            </w:pPr>
+            <w:r>
+              <w:rPr>
+                <w:rFonts w:cstheme="minorHAnsi"/>
+                <w:sz w:val="24"/>
               </w:rPr>
               <w:t>As an admin, I want to encode a patient's basic information and patient type.</w:t>
             </w:r>
@@ -3153,14 +3140,12 @@
               <w:rPr>
                 <w:rFonts w:cstheme="minorHAnsi"/>
                 <w:sz w:val="24"/>
-                <w:highlight w:val="green"/>
-              </w:rPr>
-            </w:pPr>
-            <w:r>
-              <w:rPr>
-                <w:rFonts w:cstheme="minorHAnsi"/>
-                <w:sz w:val="24"/>
-                <w:highlight w:val="green"/>
+              </w:rPr>
+            </w:pPr>
+            <w:r>
+              <w:rPr>
+                <w:rFonts w:cstheme="minorHAnsi"/>
+                <w:sz w:val="24"/>
               </w:rPr>
               <w:t>25</w:t>
             </w:r>
@@ -3176,14 +3161,12 @@
               <w:rPr>
                 <w:rFonts w:cstheme="minorHAnsi"/>
                 <w:sz w:val="24"/>
-                <w:highlight w:val="green"/>
-              </w:rPr>
-            </w:pPr>
-            <w:r>
-              <w:rPr>
-                <w:rFonts w:cstheme="minorHAnsi"/>
-                <w:sz w:val="24"/>
-                <w:highlight w:val="green"/>
+              </w:rPr>
+            </w:pPr>
+            <w:r>
+              <w:rPr>
+                <w:rFonts w:cstheme="minorHAnsi"/>
+                <w:sz w:val="24"/>
               </w:rPr>
               <w:t>3 hours</w:t>
             </w:r>
@@ -3313,14 +3296,12 @@
               <w:rPr>
                 <w:rFonts w:cstheme="minorHAnsi"/>
                 <w:sz w:val="24"/>
-                <w:highlight w:val="green"/>
-              </w:rPr>
-            </w:pPr>
-            <w:r>
-              <w:rPr>
-                <w:rFonts w:cstheme="minorHAnsi"/>
-                <w:sz w:val="24"/>
-                <w:highlight w:val="green"/>
+              </w:rPr>
+            </w:pPr>
+            <w:r>
+              <w:rPr>
+                <w:rFonts w:cstheme="minorHAnsi"/>
+                <w:sz w:val="24"/>
               </w:rPr>
               <w:t>32</w:t>
             </w:r>
@@ -3335,14 +3316,12 @@
               <w:rPr>
                 <w:rFonts w:cstheme="minorHAnsi"/>
                 <w:sz w:val="24"/>
-                <w:highlight w:val="green"/>
-              </w:rPr>
-            </w:pPr>
-            <w:r>
-              <w:rPr>
-                <w:rFonts w:cstheme="minorHAnsi"/>
-                <w:sz w:val="24"/>
-                <w:highlight w:val="green"/>
+              </w:rPr>
+            </w:pPr>
+            <w:r>
+              <w:rPr>
+                <w:rFonts w:cstheme="minorHAnsi"/>
+                <w:sz w:val="24"/>
               </w:rPr>
               <w:t>As an admin, I want to classify a patient based on their patient type if they are a student or an official.</w:t>
             </w:r>
@@ -3357,14 +3336,12 @@
               <w:rPr>
                 <w:rFonts w:cstheme="minorHAnsi"/>
                 <w:sz w:val="24"/>
-                <w:highlight w:val="green"/>
-              </w:rPr>
-            </w:pPr>
-            <w:r>
-              <w:rPr>
-                <w:rFonts w:cstheme="minorHAnsi"/>
-                <w:sz w:val="24"/>
-                <w:highlight w:val="green"/>
+              </w:rPr>
+            </w:pPr>
+            <w:r>
+              <w:rPr>
+                <w:rFonts w:cstheme="minorHAnsi"/>
+                <w:sz w:val="24"/>
               </w:rPr>
               <w:t>27</w:t>
             </w:r>
@@ -3380,14 +3357,12 @@
               <w:rPr>
                 <w:rFonts w:cstheme="minorHAnsi"/>
                 <w:sz w:val="24"/>
-                <w:highlight w:val="green"/>
-              </w:rPr>
-            </w:pPr>
-            <w:r>
-              <w:rPr>
-                <w:rFonts w:cstheme="minorHAnsi"/>
-                <w:sz w:val="24"/>
-                <w:highlight w:val="green"/>
+              </w:rPr>
+            </w:pPr>
+            <w:r>
+              <w:rPr>
+                <w:rFonts w:cstheme="minorHAnsi"/>
+                <w:sz w:val="24"/>
               </w:rPr>
               <w:t>4 hours</w:t>
             </w:r>
@@ -3910,16 +3885,7 @@
                 <w:rFonts w:cstheme="minorHAnsi"/>
                 <w:sz w:val="24"/>
               </w:rPr>
-              <w:t>As an admin, I want to edit a certain m</w:t>
-            </w:r>
-            <w:bookmarkStart w:id="0" w:name="_GoBack"/>
-            <w:bookmarkEnd w:id="0"/>
-            <w:r>
-              <w:rPr>
-                <w:rFonts w:cstheme="minorHAnsi"/>
-                <w:sz w:val="24"/>
-              </w:rPr>
-              <w:t>edicine's information.</w:t>
+              <w:t>As an admin, I want to edit a certain medicine's information.</w:t>
             </w:r>
           </w:p>
         </w:tc>
@@ -4081,7 +4047,6 @@
                 <w:rFonts w:cstheme="minorHAnsi"/>
                 <w:sz w:val="24"/>
               </w:rPr>
-              <w:lastRenderedPageBreak/>
               <w:t>40</w:t>
             </w:r>
           </w:p>
@@ -4173,6 +4138,7 @@
                 <w:rFonts w:cstheme="minorHAnsi"/>
                 <w:sz w:val="24"/>
               </w:rPr>
+              <w:lastRenderedPageBreak/>
               <w:t>41</w:t>
             </w:r>
           </w:p>
@@ -4575,6 +4541,8 @@
                 <w:highlight w:val="green"/>
               </w:rPr>
             </w:pPr>
+            <w:bookmarkStart w:id="0" w:name="_GoBack"/>
+            <w:bookmarkEnd w:id="0"/>
           </w:p>
         </w:tc>
       </w:tr>
